--- a/DouglasAlfredo_ProblemSolving.docx
+++ b/DouglasAlfredo_ProblemSolving.docx
@@ -109,6 +109,9 @@
       <w:r>
         <w:t>Cat cannot be left alone with parrot</w:t>
       </w:r>
+      <w:r>
+        <w:t>, or it will eat parrot</w:t>
+      </w:r>
     </w:p>
     <w:p>
       <w:pPr>
@@ -121,8 +124,26 @@
       <w:r>
         <w:t>Parrot cannot be left alone with seed</w:t>
       </w:r>
+      <w:r>
+        <w:t>, or it will eat seed</w:t>
+      </w:r>
       <w:bookmarkStart w:id="0" w:name="_GoBack"/>
       <w:bookmarkEnd w:id="0"/>
+    </w:p>
+    <w:p>
+      <w:pPr>
+        <w:pStyle w:val="ListParagraph"/>
+        <w:numPr>
+          <w:ilvl w:val="0"/>
+          <w:numId w:val="1"/>
+        </w:numPr>
+      </w:pPr>
+      <w:r>
+        <w:rPr>
+          <w:b/>
+        </w:rPr>
+        <w:t>Possible Solutions</w:t>
+      </w:r>
     </w:p>
     <w:sectPr>
       <w:headerReference w:type="default" r:id="rId8"/>

--- a/DouglasAlfredo_ProblemSolving.docx
+++ b/DouglasAlfredo_ProblemSolving.docx
@@ -7,7 +7,7 @@
         <w:pStyle w:val="ListParagraph"/>
         <w:numPr>
           <w:ilvl w:val="0"/>
-          <w:numId w:val="1"/>
+          <w:numId w:val="3"/>
         </w:numPr>
         <w:rPr>
           <w:b/>
@@ -25,7 +25,7 @@
         <w:pStyle w:val="ListParagraph"/>
         <w:numPr>
           <w:ilvl w:val="1"/>
-          <w:numId w:val="1"/>
+          <w:numId w:val="3"/>
         </w:numPr>
       </w:pPr>
       <w:r>
@@ -37,7 +37,7 @@
         <w:pStyle w:val="ListParagraph"/>
         <w:numPr>
           <w:ilvl w:val="1"/>
-          <w:numId w:val="1"/>
+          <w:numId w:val="3"/>
         </w:numPr>
       </w:pPr>
       <w:r>
@@ -49,7 +49,7 @@
         <w:pStyle w:val="ListParagraph"/>
         <w:numPr>
           <w:ilvl w:val="1"/>
-          <w:numId w:val="1"/>
+          <w:numId w:val="3"/>
         </w:numPr>
       </w:pPr>
       <w:r>
@@ -61,7 +61,7 @@
         <w:pStyle w:val="ListParagraph"/>
         <w:numPr>
           <w:ilvl w:val="0"/>
-          <w:numId w:val="1"/>
+          <w:numId w:val="3"/>
         </w:numPr>
         <w:rPr>
           <w:b/>
@@ -91,7 +91,7 @@
         <w:pStyle w:val="ListParagraph"/>
         <w:numPr>
           <w:ilvl w:val="1"/>
-          <w:numId w:val="1"/>
+          <w:numId w:val="3"/>
         </w:numPr>
       </w:pPr>
       <w:r>
@@ -103,7 +103,7 @@
         <w:pStyle w:val="ListParagraph"/>
         <w:numPr>
           <w:ilvl w:val="1"/>
-          <w:numId w:val="1"/>
+          <w:numId w:val="3"/>
         </w:numPr>
       </w:pPr>
       <w:r>
@@ -118,7 +118,7 @@
         <w:pStyle w:val="ListParagraph"/>
         <w:numPr>
           <w:ilvl w:val="1"/>
-          <w:numId w:val="1"/>
+          <w:numId w:val="3"/>
         </w:numPr>
       </w:pPr>
       <w:r>
@@ -127,22 +127,274 @@
       <w:r>
         <w:t>, or it will eat seed</w:t>
       </w:r>
-      <w:bookmarkStart w:id="0" w:name="_GoBack"/>
-      <w:bookmarkEnd w:id="0"/>
     </w:p>
     <w:p>
       <w:pPr>
         <w:pStyle w:val="ListParagraph"/>
         <w:numPr>
           <w:ilvl w:val="0"/>
-          <w:numId w:val="1"/>
-        </w:numPr>
-      </w:pPr>
-      <w:r>
+          <w:numId w:val="3"/>
+        </w:numPr>
         <w:rPr>
           <w:b/>
         </w:rPr>
-        <w:t>Possible Solutions</w:t>
+      </w:pPr>
+      <w:r>
+        <w:rPr>
+          <w:b/>
+        </w:rPr>
+        <w:t xml:space="preserve">Possible </w:t>
+      </w:r>
+      <w:r>
+        <w:rPr>
+          <w:b/>
+        </w:rPr>
+        <w:t xml:space="preserve">Steps Towards </w:t>
+      </w:r>
+      <w:r>
+        <w:rPr>
+          <w:b/>
+        </w:rPr>
+        <w:t>Solution</w:t>
+      </w:r>
+    </w:p>
+    <w:p>
+      <w:pPr>
+        <w:pStyle w:val="ListParagraph"/>
+        <w:numPr>
+          <w:ilvl w:val="1"/>
+          <w:numId w:val="3"/>
+        </w:numPr>
+      </w:pPr>
+      <w:r>
+        <w:t>Man transports parrot across river first, leaving cat and seed</w:t>
+      </w:r>
+    </w:p>
+    <w:p>
+      <w:pPr>
+        <w:pStyle w:val="ListParagraph"/>
+        <w:numPr>
+          <w:ilvl w:val="2"/>
+          <w:numId w:val="3"/>
+        </w:numPr>
+      </w:pPr>
+      <w:r>
+        <w:t xml:space="preserve">Man returns across </w:t>
+      </w:r>
+      <w:r>
+        <w:t>river</w:t>
+      </w:r>
+    </w:p>
+    <w:p>
+      <w:pPr>
+        <w:pStyle w:val="ListParagraph"/>
+        <w:numPr>
+          <w:ilvl w:val="3"/>
+          <w:numId w:val="3"/>
+        </w:numPr>
+      </w:pPr>
+      <w:r>
+        <w:t>Leaves parrot</w:t>
+      </w:r>
+    </w:p>
+    <w:p>
+      <w:pPr>
+        <w:pStyle w:val="ListParagraph"/>
+        <w:numPr>
+          <w:ilvl w:val="3"/>
+          <w:numId w:val="3"/>
+        </w:numPr>
+      </w:pPr>
+      <w:r>
+        <w:t>Transports nothing</w:t>
+      </w:r>
+    </w:p>
+    <w:p>
+      <w:pPr>
+        <w:pStyle w:val="ListParagraph"/>
+        <w:numPr>
+          <w:ilvl w:val="1"/>
+          <w:numId w:val="3"/>
+        </w:numPr>
+      </w:pPr>
+      <w:r>
+        <w:t>Man transports cat across river, leaving seed</w:t>
+      </w:r>
+    </w:p>
+    <w:p>
+      <w:pPr>
+        <w:pStyle w:val="ListParagraph"/>
+        <w:numPr>
+          <w:ilvl w:val="2"/>
+          <w:numId w:val="3"/>
+        </w:numPr>
+      </w:pPr>
+      <w:r>
+        <w:t>Man</w:t>
+      </w:r>
+      <w:r>
+        <w:t xml:space="preserve"> returns across river</w:t>
+      </w:r>
+    </w:p>
+    <w:p>
+      <w:pPr>
+        <w:pStyle w:val="ListParagraph"/>
+        <w:numPr>
+          <w:ilvl w:val="3"/>
+          <w:numId w:val="3"/>
+        </w:numPr>
+      </w:pPr>
+      <w:r>
+        <w:t>Leaves cat</w:t>
+      </w:r>
+      <w:bookmarkStart w:id="0" w:name="_GoBack"/>
+      <w:bookmarkEnd w:id="0"/>
+    </w:p>
+    <w:p>
+      <w:pPr>
+        <w:pStyle w:val="ListParagraph"/>
+        <w:numPr>
+          <w:ilvl w:val="3"/>
+          <w:numId w:val="3"/>
+        </w:numPr>
+      </w:pPr>
+      <w:r>
+        <w:t>Transports parrot back across</w:t>
+      </w:r>
+    </w:p>
+    <w:p>
+      <w:pPr>
+        <w:pStyle w:val="ListParagraph"/>
+        <w:numPr>
+          <w:ilvl w:val="1"/>
+          <w:numId w:val="3"/>
+        </w:numPr>
+      </w:pPr>
+      <w:r>
+        <w:t>Man transports see</w:t>
+      </w:r>
+      <w:r>
+        <w:t>d across river</w:t>
+      </w:r>
+      <w:r>
+        <w:t>, leaves parrot</w:t>
+      </w:r>
+    </w:p>
+    <w:p>
+      <w:pPr>
+        <w:pStyle w:val="ListParagraph"/>
+        <w:numPr>
+          <w:ilvl w:val="2"/>
+          <w:numId w:val="3"/>
+        </w:numPr>
+      </w:pPr>
+      <w:r>
+        <w:t>Man returns across river</w:t>
+      </w:r>
+    </w:p>
+    <w:p>
+      <w:pPr>
+        <w:pStyle w:val="ListParagraph"/>
+        <w:numPr>
+          <w:ilvl w:val="3"/>
+          <w:numId w:val="3"/>
+        </w:numPr>
+      </w:pPr>
+      <w:r>
+        <w:t xml:space="preserve">Leaves seed with </w:t>
+      </w:r>
+      <w:r>
+        <w:t>cat</w:t>
+      </w:r>
+    </w:p>
+    <w:p>
+      <w:pPr>
+        <w:pStyle w:val="ListParagraph"/>
+        <w:numPr>
+          <w:ilvl w:val="3"/>
+          <w:numId w:val="3"/>
+        </w:numPr>
+      </w:pPr>
+      <w:r>
+        <w:t>Transports nothing</w:t>
+      </w:r>
+    </w:p>
+    <w:p>
+      <w:pPr>
+        <w:pStyle w:val="ListParagraph"/>
+        <w:numPr>
+          <w:ilvl w:val="1"/>
+          <w:numId w:val="3"/>
+        </w:numPr>
+      </w:pPr>
+      <w:r>
+        <w:t>Man transports parrot across river</w:t>
+      </w:r>
+    </w:p>
+    <w:p>
+      <w:pPr>
+        <w:pStyle w:val="ListParagraph"/>
+        <w:numPr>
+          <w:ilvl w:val="0"/>
+          <w:numId w:val="3"/>
+        </w:numPr>
+        <w:rPr>
+          <w:b/>
+        </w:rPr>
+      </w:pPr>
+      <w:r>
+        <w:rPr>
+          <w:b/>
+        </w:rPr>
+        <w:t>All items now across river</w:t>
+      </w:r>
+    </w:p>
+    <w:p>
+      <w:pPr>
+        <w:pStyle w:val="ListParagraph"/>
+        <w:numPr>
+          <w:ilvl w:val="1"/>
+          <w:numId w:val="3"/>
+        </w:numPr>
+      </w:pPr>
+      <w:r>
+        <w:t>Sub-problems avoided</w:t>
+      </w:r>
+    </w:p>
+    <w:p>
+      <w:pPr>
+        <w:pStyle w:val="ListParagraph"/>
+        <w:numPr>
+          <w:ilvl w:val="2"/>
+          <w:numId w:val="3"/>
+        </w:numPr>
+      </w:pPr>
+      <w:r>
+        <w:t>All items transported one at a time</w:t>
+      </w:r>
+    </w:p>
+    <w:p>
+      <w:pPr>
+        <w:pStyle w:val="ListParagraph"/>
+        <w:numPr>
+          <w:ilvl w:val="2"/>
+          <w:numId w:val="3"/>
+        </w:numPr>
+      </w:pPr>
+      <w:r>
+        <w:t>Cat never left alone with parrot</w:t>
+      </w:r>
+    </w:p>
+    <w:p>
+      <w:pPr>
+        <w:pStyle w:val="ListParagraph"/>
+        <w:numPr>
+          <w:ilvl w:val="2"/>
+          <w:numId w:val="3"/>
+        </w:numPr>
+      </w:pPr>
+      <w:r>
+        <w:t>Parrot never left alone with seed</w:t>
       </w:r>
     </w:p>
     <w:sectPr>
@@ -242,6 +494,205 @@
 <file path=word/numbering.xml><?xml version="1.0" encoding="utf-8"?>
 <w:numbering xmlns:wpc="http://schemas.microsoft.com/office/word/2010/wordprocessingCanvas" xmlns:mo="http://schemas.microsoft.com/office/mac/office/2008/main" xmlns:mc="http://schemas.openxmlformats.org/markup-compatibility/2006" xmlns:mv="urn:schemas-microsoft-com:mac:vml" xmlns:o="urn:schemas-microsoft-com:office:office" xmlns:r="http://schemas.openxmlformats.org/officeDocument/2006/relationships" xmlns:m="http://schemas.openxmlformats.org/officeDocument/2006/math" xmlns:v="urn:schemas-microsoft-com:vml" xmlns:wp14="http://schemas.microsoft.com/office/word/2010/wordprocessingDrawing" xmlns:wp="http://schemas.openxmlformats.org/drawingml/2006/wordprocessingDrawing" xmlns:w10="urn:schemas-microsoft-com:office:word" xmlns:w="http://schemas.openxmlformats.org/wordprocessingml/2006/main" xmlns:w14="http://schemas.microsoft.com/office/word/2010/wordml" xmlns:wpg="http://schemas.microsoft.com/office/word/2010/wordprocessingGroup" xmlns:wpi="http://schemas.microsoft.com/office/word/2010/wordprocessingInk" xmlns:wne="http://schemas.microsoft.com/office/word/2006/wordml" xmlns:wps="http://schemas.microsoft.com/office/word/2010/wordprocessingShape" mc:Ignorable="w14 wp14">
   <w:abstractNum w:abstractNumId="0">
+    <w:nsid w:val="40F8325E"/>
+    <w:multiLevelType w:val="multilevel"/>
+    <w:tmpl w:val="0409001D"/>
+    <w:lvl w:ilvl="0">
+      <w:start w:val="1"/>
+      <w:numFmt w:val="decimal"/>
+      <w:lvlText w:val="%1)"/>
+      <w:lvlJc w:val="left"/>
+      <w:pPr>
+        <w:ind w:left="360" w:hanging="360"/>
+      </w:pPr>
+    </w:lvl>
+    <w:lvl w:ilvl="1">
+      <w:start w:val="1"/>
+      <w:numFmt w:val="lowerLetter"/>
+      <w:lvlText w:val="%2)"/>
+      <w:lvlJc w:val="left"/>
+      <w:pPr>
+        <w:ind w:left="720" w:hanging="360"/>
+      </w:pPr>
+    </w:lvl>
+    <w:lvl w:ilvl="2">
+      <w:start w:val="1"/>
+      <w:numFmt w:val="lowerRoman"/>
+      <w:lvlText w:val="%3)"/>
+      <w:lvlJc w:val="left"/>
+      <w:pPr>
+        <w:ind w:left="1080" w:hanging="360"/>
+      </w:pPr>
+    </w:lvl>
+    <w:lvl w:ilvl="3">
+      <w:start w:val="1"/>
+      <w:numFmt w:val="decimal"/>
+      <w:lvlText w:val="(%4)"/>
+      <w:lvlJc w:val="left"/>
+      <w:pPr>
+        <w:ind w:left="1440" w:hanging="360"/>
+      </w:pPr>
+    </w:lvl>
+    <w:lvl w:ilvl="4">
+      <w:start w:val="1"/>
+      <w:numFmt w:val="lowerLetter"/>
+      <w:lvlText w:val="(%5)"/>
+      <w:lvlJc w:val="left"/>
+      <w:pPr>
+        <w:ind w:left="1800" w:hanging="360"/>
+      </w:pPr>
+    </w:lvl>
+    <w:lvl w:ilvl="5">
+      <w:start w:val="1"/>
+      <w:numFmt w:val="lowerRoman"/>
+      <w:lvlText w:val="(%6)"/>
+      <w:lvlJc w:val="left"/>
+      <w:pPr>
+        <w:ind w:left="2160" w:hanging="360"/>
+      </w:pPr>
+    </w:lvl>
+    <w:lvl w:ilvl="6">
+      <w:start w:val="1"/>
+      <w:numFmt w:val="decimal"/>
+      <w:lvlText w:val="%7."/>
+      <w:lvlJc w:val="left"/>
+      <w:pPr>
+        <w:ind w:left="2520" w:hanging="360"/>
+      </w:pPr>
+    </w:lvl>
+    <w:lvl w:ilvl="7">
+      <w:start w:val="1"/>
+      <w:numFmt w:val="lowerLetter"/>
+      <w:lvlText w:val="%8."/>
+      <w:lvlJc w:val="left"/>
+      <w:pPr>
+        <w:ind w:left="2880" w:hanging="360"/>
+      </w:pPr>
+    </w:lvl>
+    <w:lvl w:ilvl="8">
+      <w:start w:val="1"/>
+      <w:numFmt w:val="lowerRoman"/>
+      <w:lvlText w:val="%9."/>
+      <w:lvlJc w:val="left"/>
+      <w:pPr>
+        <w:ind w:left="3240" w:hanging="360"/>
+      </w:pPr>
+    </w:lvl>
+  </w:abstractNum>
+  <w:abstractNum w:abstractNumId="1">
+    <w:nsid w:val="49B029CC"/>
+    <w:multiLevelType w:val="multilevel"/>
+    <w:tmpl w:val="04090021"/>
+    <w:lvl w:ilvl="0">
+      <w:start w:val="1"/>
+      <w:numFmt w:val="bullet"/>
+      <w:lvlText w:val=""/>
+      <w:lvlJc w:val="left"/>
+      <w:pPr>
+        <w:ind w:left="360" w:hanging="360"/>
+      </w:pPr>
+      <w:rPr>
+        <w:rFonts w:ascii="Wingdings" w:hAnsi="Wingdings" w:hint="default"/>
+      </w:rPr>
+    </w:lvl>
+    <w:lvl w:ilvl="1">
+      <w:start w:val="1"/>
+      <w:numFmt w:val="bullet"/>
+      <w:lvlText w:val=""/>
+      <w:lvlJc w:val="left"/>
+      <w:pPr>
+        <w:ind w:left="720" w:hanging="360"/>
+      </w:pPr>
+      <w:rPr>
+        <w:rFonts w:ascii="Wingdings" w:hAnsi="Wingdings" w:hint="default"/>
+      </w:rPr>
+    </w:lvl>
+    <w:lvl w:ilvl="2">
+      <w:start w:val="1"/>
+      <w:numFmt w:val="bullet"/>
+      <w:lvlText w:val=""/>
+      <w:lvlJc w:val="left"/>
+      <w:pPr>
+        <w:ind w:left="1080" w:hanging="360"/>
+      </w:pPr>
+      <w:rPr>
+        <w:rFonts w:ascii="Wingdings" w:hAnsi="Wingdings" w:hint="default"/>
+      </w:rPr>
+    </w:lvl>
+    <w:lvl w:ilvl="3">
+      <w:start w:val="1"/>
+      <w:numFmt w:val="bullet"/>
+      <w:lvlText w:val=""/>
+      <w:lvlJc w:val="left"/>
+      <w:pPr>
+        <w:ind w:left="1440" w:hanging="360"/>
+      </w:pPr>
+      <w:rPr>
+        <w:rFonts w:ascii="Symbol" w:hAnsi="Symbol" w:hint="default"/>
+      </w:rPr>
+    </w:lvl>
+    <w:lvl w:ilvl="4">
+      <w:start w:val="1"/>
+      <w:numFmt w:val="bullet"/>
+      <w:lvlText w:val=""/>
+      <w:lvlJc w:val="left"/>
+      <w:pPr>
+        <w:ind w:left="1800" w:hanging="360"/>
+      </w:pPr>
+      <w:rPr>
+        <w:rFonts w:ascii="Symbol" w:hAnsi="Symbol" w:hint="default"/>
+      </w:rPr>
+    </w:lvl>
+    <w:lvl w:ilvl="5">
+      <w:start w:val="1"/>
+      <w:numFmt w:val="bullet"/>
+      <w:lvlText w:val=""/>
+      <w:lvlJc w:val="left"/>
+      <w:pPr>
+        <w:ind w:left="2160" w:hanging="360"/>
+      </w:pPr>
+      <w:rPr>
+        <w:rFonts w:ascii="Wingdings" w:hAnsi="Wingdings" w:hint="default"/>
+      </w:rPr>
+    </w:lvl>
+    <w:lvl w:ilvl="6">
+      <w:start w:val="1"/>
+      <w:numFmt w:val="bullet"/>
+      <w:lvlText w:val=""/>
+      <w:lvlJc w:val="left"/>
+      <w:pPr>
+        <w:ind w:left="2520" w:hanging="360"/>
+      </w:pPr>
+      <w:rPr>
+        <w:rFonts w:ascii="Wingdings" w:hAnsi="Wingdings" w:hint="default"/>
+      </w:rPr>
+    </w:lvl>
+    <w:lvl w:ilvl="7">
+      <w:start w:val="1"/>
+      <w:numFmt w:val="bullet"/>
+      <w:lvlText w:val=""/>
+      <w:lvlJc w:val="left"/>
+      <w:pPr>
+        <w:ind w:left="2880" w:hanging="360"/>
+      </w:pPr>
+      <w:rPr>
+        <w:rFonts w:ascii="Symbol" w:hAnsi="Symbol" w:hint="default"/>
+      </w:rPr>
+    </w:lvl>
+    <w:lvl w:ilvl="8">
+      <w:start w:val="1"/>
+      <w:numFmt w:val="bullet"/>
+      <w:lvlText w:val=""/>
+      <w:lvlJc w:val="left"/>
+      <w:pPr>
+        <w:ind w:left="3240" w:hanging="360"/>
+      </w:pPr>
+      <w:rPr>
+        <w:rFonts w:ascii="Symbol" w:hAnsi="Symbol" w:hint="default"/>
+      </w:rPr>
+    </w:lvl>
+  </w:abstractNum>
+  <w:abstractNum w:abstractNumId="2">
     <w:nsid w:val="73821EE1"/>
     <w:multiLevelType w:val="multilevel"/>
     <w:tmpl w:val="0409001D"/>
@@ -328,6 +779,12 @@
     </w:lvl>
   </w:abstractNum>
   <w:num w:numId="1">
+    <w:abstractNumId w:val="2"/>
+  </w:num>
+  <w:num w:numId="2">
+    <w:abstractNumId w:val="1"/>
+  </w:num>
+  <w:num w:numId="3">
     <w:abstractNumId w:val="0"/>
   </w:num>
 </w:numbering>

--- a/DouglasAlfredo_ProblemSolving.docx
+++ b/DouglasAlfredo_ProblemSolving.docx
@@ -7,16 +7,22 @@
         <w:pStyle w:val="ListParagraph"/>
         <w:numPr>
           <w:ilvl w:val="0"/>
-          <w:numId w:val="3"/>
-        </w:numPr>
-        <w:rPr>
-          <w:b/>
-        </w:rPr>
-      </w:pPr>
-      <w:r>
-        <w:rPr>
-          <w:b/>
-        </w:rPr>
+          <w:numId w:val="6"/>
+        </w:numPr>
+      </w:pPr>
+      <w:r>
+        <w:t>Item transport</w:t>
+      </w:r>
+    </w:p>
+    <w:p>
+      <w:pPr>
+        <w:pStyle w:val="ListParagraph"/>
+        <w:numPr>
+          <w:ilvl w:val="1"/>
+          <w:numId w:val="6"/>
+        </w:numPr>
+      </w:pPr>
+      <w:r>
         <w:t>Problem</w:t>
       </w:r>
     </w:p>
@@ -24,12 +30,111 @@
       <w:pPr>
         <w:pStyle w:val="ListParagraph"/>
         <w:numPr>
+          <w:ilvl w:val="2"/>
+          <w:numId w:val="6"/>
+        </w:numPr>
+      </w:pPr>
+      <w:r>
+        <w:t>Man must transport three items across a river</w:t>
+      </w:r>
+    </w:p>
+    <w:p>
+      <w:pPr>
+        <w:pStyle w:val="ListParagraph"/>
+        <w:numPr>
+          <w:ilvl w:val="3"/>
+          <w:numId w:val="6"/>
+        </w:numPr>
+      </w:pPr>
+      <w:r>
+        <w:t xml:space="preserve">1 </w:t>
+      </w:r>
+      <w:r>
+        <w:t xml:space="preserve">cat, </w:t>
+      </w:r>
+      <w:r>
+        <w:t xml:space="preserve">1 </w:t>
+      </w:r>
+      <w:r>
+        <w:t xml:space="preserve">parrot, </w:t>
+      </w:r>
+      <w:r>
+        <w:t xml:space="preserve">1 </w:t>
+      </w:r>
+      <w:r>
+        <w:t>bag of seed</w:t>
+      </w:r>
+    </w:p>
+    <w:p>
+      <w:pPr>
+        <w:pStyle w:val="ListParagraph"/>
+        <w:numPr>
+          <w:ilvl w:val="2"/>
+          <w:numId w:val="6"/>
+        </w:numPr>
+      </w:pPr>
+      <w:r>
+        <w:t>Only one boat available to transport items across river</w:t>
+      </w:r>
+    </w:p>
+    <w:p>
+      <w:pPr>
+        <w:pStyle w:val="ListParagraph"/>
+        <w:numPr>
           <w:ilvl w:val="1"/>
-          <w:numId w:val="3"/>
-        </w:numPr>
-      </w:pPr>
-      <w:r>
-        <w:t>1 each: man, cat, parrot, bag of seed</w:t>
+          <w:numId w:val="6"/>
+        </w:numPr>
+      </w:pPr>
+      <w:r>
+        <w:t>Sub</w:t>
+      </w:r>
+      <w:r>
+        <w:t>-</w:t>
+      </w:r>
+      <w:r>
+        <w:t>problems</w:t>
+      </w:r>
+    </w:p>
+    <w:p>
+      <w:pPr>
+        <w:pStyle w:val="ListParagraph"/>
+        <w:numPr>
+          <w:ilvl w:val="2"/>
+          <w:numId w:val="6"/>
+        </w:numPr>
+      </w:pPr>
+      <w:r>
+        <w:t>Boat only able to transport man and one other item at a time</w:t>
+      </w:r>
+    </w:p>
+    <w:p>
+      <w:pPr>
+        <w:pStyle w:val="ListParagraph"/>
+        <w:numPr>
+          <w:ilvl w:val="2"/>
+          <w:numId w:val="6"/>
+        </w:numPr>
+      </w:pPr>
+      <w:r>
+        <w:t>Cat cannot be left alone with parrot</w:t>
+      </w:r>
+      <w:r>
+        <w:t>, or it will eat parrot</w:t>
+      </w:r>
+    </w:p>
+    <w:p>
+      <w:pPr>
+        <w:pStyle w:val="ListParagraph"/>
+        <w:numPr>
+          <w:ilvl w:val="2"/>
+          <w:numId w:val="6"/>
+        </w:numPr>
+      </w:pPr>
+      <w:r>
+        <w:t>Parrot cannot be left alone with seed</w:t>
+      </w:r>
+      <w:r>
+        <w:t>, or it will eat seed</w:t>
       </w:r>
     </w:p>
     <w:p>
@@ -37,11 +142,188 @@
         <w:pStyle w:val="ListParagraph"/>
         <w:numPr>
           <w:ilvl w:val="1"/>
-          <w:numId w:val="3"/>
-        </w:numPr>
-      </w:pPr>
-      <w:r>
-        <w:t>Man must transport other three items across a river</w:t>
+          <w:numId w:val="6"/>
+        </w:numPr>
+      </w:pPr>
+      <w:r>
+        <w:t xml:space="preserve">Possible </w:t>
+      </w:r>
+      <w:r>
+        <w:t xml:space="preserve">Steps Towards </w:t>
+      </w:r>
+      <w:r>
+        <w:t>Solution</w:t>
+      </w:r>
+    </w:p>
+    <w:p>
+      <w:pPr>
+        <w:pStyle w:val="ListParagraph"/>
+        <w:numPr>
+          <w:ilvl w:val="2"/>
+          <w:numId w:val="6"/>
+        </w:numPr>
+      </w:pPr>
+      <w:r>
+        <w:t>Man transports parrot across river first, leaving cat and seed</w:t>
+      </w:r>
+    </w:p>
+    <w:p>
+      <w:pPr>
+        <w:pStyle w:val="ListParagraph"/>
+        <w:numPr>
+          <w:ilvl w:val="3"/>
+          <w:numId w:val="6"/>
+        </w:numPr>
+      </w:pPr>
+      <w:r>
+        <w:t xml:space="preserve">Man returns across </w:t>
+      </w:r>
+      <w:r>
+        <w:t>river</w:t>
+      </w:r>
+    </w:p>
+    <w:p>
+      <w:pPr>
+        <w:pStyle w:val="ListParagraph"/>
+        <w:numPr>
+          <w:ilvl w:val="4"/>
+          <w:numId w:val="6"/>
+        </w:numPr>
+      </w:pPr>
+      <w:r>
+        <w:t>Leaves parrot</w:t>
+      </w:r>
+    </w:p>
+    <w:p>
+      <w:pPr>
+        <w:pStyle w:val="ListParagraph"/>
+        <w:numPr>
+          <w:ilvl w:val="4"/>
+          <w:numId w:val="6"/>
+        </w:numPr>
+      </w:pPr>
+      <w:r>
+        <w:t>Transports nothing</w:t>
+      </w:r>
+    </w:p>
+    <w:p>
+      <w:pPr>
+        <w:pStyle w:val="ListParagraph"/>
+        <w:numPr>
+          <w:ilvl w:val="2"/>
+          <w:numId w:val="6"/>
+        </w:numPr>
+      </w:pPr>
+      <w:r>
+        <w:t>Man transports cat across river, leaving seed</w:t>
+      </w:r>
+    </w:p>
+    <w:p>
+      <w:pPr>
+        <w:pStyle w:val="ListParagraph"/>
+        <w:numPr>
+          <w:ilvl w:val="3"/>
+          <w:numId w:val="6"/>
+        </w:numPr>
+      </w:pPr>
+      <w:r>
+        <w:t>Man</w:t>
+      </w:r>
+      <w:r>
+        <w:t xml:space="preserve"> returns across river</w:t>
+      </w:r>
+    </w:p>
+    <w:p>
+      <w:pPr>
+        <w:pStyle w:val="ListParagraph"/>
+        <w:numPr>
+          <w:ilvl w:val="4"/>
+          <w:numId w:val="6"/>
+        </w:numPr>
+      </w:pPr>
+      <w:r>
+        <w:t>Leaves cat</w:t>
+      </w:r>
+    </w:p>
+    <w:p>
+      <w:pPr>
+        <w:pStyle w:val="ListParagraph"/>
+        <w:numPr>
+          <w:ilvl w:val="4"/>
+          <w:numId w:val="6"/>
+        </w:numPr>
+      </w:pPr>
+      <w:r>
+        <w:t>Transports parrot back across</w:t>
+      </w:r>
+    </w:p>
+    <w:p>
+      <w:pPr>
+        <w:pStyle w:val="ListParagraph"/>
+        <w:numPr>
+          <w:ilvl w:val="2"/>
+          <w:numId w:val="6"/>
+        </w:numPr>
+      </w:pPr>
+      <w:r>
+        <w:t>Man transports see</w:t>
+      </w:r>
+      <w:r>
+        <w:t>d across river</w:t>
+      </w:r>
+      <w:r>
+        <w:t>, leaves parrot</w:t>
+      </w:r>
+    </w:p>
+    <w:p>
+      <w:pPr>
+        <w:pStyle w:val="ListParagraph"/>
+        <w:numPr>
+          <w:ilvl w:val="3"/>
+          <w:numId w:val="6"/>
+        </w:numPr>
+      </w:pPr>
+      <w:r>
+        <w:t>Man returns across river</w:t>
+      </w:r>
+    </w:p>
+    <w:p>
+      <w:pPr>
+        <w:pStyle w:val="ListParagraph"/>
+        <w:numPr>
+          <w:ilvl w:val="4"/>
+          <w:numId w:val="6"/>
+        </w:numPr>
+      </w:pPr>
+      <w:r>
+        <w:t xml:space="preserve">Leaves seed with </w:t>
+      </w:r>
+      <w:r>
+        <w:t>cat</w:t>
+      </w:r>
+    </w:p>
+    <w:p>
+      <w:pPr>
+        <w:pStyle w:val="ListParagraph"/>
+        <w:numPr>
+          <w:ilvl w:val="4"/>
+          <w:numId w:val="6"/>
+        </w:numPr>
+      </w:pPr>
+      <w:r>
+        <w:t>Transports nothing</w:t>
+      </w:r>
+    </w:p>
+    <w:p>
+      <w:pPr>
+        <w:pStyle w:val="ListParagraph"/>
+        <w:numPr>
+          <w:ilvl w:val="2"/>
+          <w:numId w:val="6"/>
+        </w:numPr>
+      </w:pPr>
+      <w:r>
+        <w:t>Man transports parrot across river</w:t>
       </w:r>
     </w:p>
     <w:p>
@@ -49,41 +331,72 @@
         <w:pStyle w:val="ListParagraph"/>
         <w:numPr>
           <w:ilvl w:val="1"/>
-          <w:numId w:val="3"/>
-        </w:numPr>
-      </w:pPr>
-      <w:r>
-        <w:t>Only one boat available to transport items across river</w:t>
-      </w:r>
-    </w:p>
+          <w:numId w:val="6"/>
+        </w:numPr>
+      </w:pPr>
+      <w:r>
+        <w:t>All items now across river</w:t>
+      </w:r>
+    </w:p>
+    <w:p>
+      <w:pPr>
+        <w:pStyle w:val="ListParagraph"/>
+        <w:numPr>
+          <w:ilvl w:val="2"/>
+          <w:numId w:val="6"/>
+        </w:numPr>
+      </w:pPr>
+      <w:r>
+        <w:t>Sub-problems avoided</w:t>
+      </w:r>
+    </w:p>
+    <w:p>
+      <w:pPr>
+        <w:pStyle w:val="ListParagraph"/>
+        <w:numPr>
+          <w:ilvl w:val="3"/>
+          <w:numId w:val="6"/>
+        </w:numPr>
+      </w:pPr>
+      <w:r>
+        <w:t>All items transported one at a time</w:t>
+      </w:r>
+    </w:p>
+    <w:p>
+      <w:pPr>
+        <w:pStyle w:val="ListParagraph"/>
+        <w:numPr>
+          <w:ilvl w:val="3"/>
+          <w:numId w:val="6"/>
+        </w:numPr>
+      </w:pPr>
+      <w:r>
+        <w:t>Cat never left alone with parrot</w:t>
+      </w:r>
+    </w:p>
+    <w:p>
+      <w:pPr>
+        <w:pStyle w:val="ListParagraph"/>
+        <w:numPr>
+          <w:ilvl w:val="3"/>
+          <w:numId w:val="6"/>
+        </w:numPr>
+      </w:pPr>
+      <w:r>
+        <w:t>Parrot never left alone with seed</w:t>
+      </w:r>
+    </w:p>
+    <w:p/>
     <w:p>
       <w:pPr>
         <w:pStyle w:val="ListParagraph"/>
         <w:numPr>
           <w:ilvl w:val="0"/>
-          <w:numId w:val="3"/>
-        </w:numPr>
-        <w:rPr>
-          <w:b/>
-        </w:rPr>
-      </w:pPr>
-      <w:r>
-        <w:rPr>
-          <w:b/>
-        </w:rPr>
-        <w:t>Sub</w:t>
-      </w:r>
-      <w:r>
-        <w:rPr>
-          <w:b/>
-        </w:rPr>
-        <w:t>-</w:t>
-      </w:r>
-      <w:r>
-        <w:rPr>
-          <w:b/>
-        </w:rPr>
-        <w:t>problems</w:t>
+          <w:numId w:val="6"/>
+        </w:numPr>
+      </w:pPr>
+      <w:r>
+        <w:t>Socks in the Dark</w:t>
       </w:r>
     </w:p>
     <w:p>
@@ -91,11 +404,71 @@
         <w:pStyle w:val="ListParagraph"/>
         <w:numPr>
           <w:ilvl w:val="1"/>
-          <w:numId w:val="3"/>
-        </w:numPr>
-      </w:pPr>
-      <w:r>
-        <w:t>Boat only able to transport man and one other item at a time</w:t>
+          <w:numId w:val="6"/>
+        </w:numPr>
+      </w:pPr>
+      <w:r>
+        <w:t>Problem</w:t>
+      </w:r>
+    </w:p>
+    <w:p>
+      <w:pPr>
+        <w:pStyle w:val="ListParagraph"/>
+        <w:numPr>
+          <w:ilvl w:val="2"/>
+          <w:numId w:val="6"/>
+        </w:numPr>
+      </w:pPr>
+      <w:r>
+        <w:t>Select matching socks out of sock drawer</w:t>
+      </w:r>
+    </w:p>
+    <w:p>
+      <w:pPr>
+        <w:pStyle w:val="ListParagraph"/>
+        <w:numPr>
+          <w:ilvl w:val="2"/>
+          <w:numId w:val="6"/>
+        </w:numPr>
+      </w:pPr>
+      <w:r>
+        <w:t>Select from 20 total socks</w:t>
+      </w:r>
+    </w:p>
+    <w:p>
+      <w:pPr>
+        <w:pStyle w:val="ListParagraph"/>
+        <w:numPr>
+          <w:ilvl w:val="3"/>
+          <w:numId w:val="6"/>
+        </w:numPr>
+      </w:pPr>
+      <w:r>
+        <w:t>10 black socks</w:t>
+      </w:r>
+    </w:p>
+    <w:p>
+      <w:pPr>
+        <w:pStyle w:val="ListParagraph"/>
+        <w:numPr>
+          <w:ilvl w:val="3"/>
+          <w:numId w:val="6"/>
+        </w:numPr>
+      </w:pPr>
+      <w:r>
+        <w:t>6 brown socks</w:t>
+      </w:r>
+    </w:p>
+    <w:p>
+      <w:pPr>
+        <w:pStyle w:val="ListParagraph"/>
+        <w:numPr>
+          <w:ilvl w:val="3"/>
+          <w:numId w:val="6"/>
+        </w:numPr>
+      </w:pPr>
+      <w:r>
+        <w:t>4 black socks</w:t>
       </w:r>
     </w:p>
     <w:p>
@@ -103,71 +476,11 @@
         <w:pStyle w:val="ListParagraph"/>
         <w:numPr>
           <w:ilvl w:val="1"/>
-          <w:numId w:val="3"/>
-        </w:numPr>
-      </w:pPr>
-      <w:r>
-        <w:t>Cat cannot be left alone with parrot</w:t>
-      </w:r>
-      <w:r>
-        <w:t>, or it will eat parrot</w:t>
-      </w:r>
-    </w:p>
-    <w:p>
-      <w:pPr>
-        <w:pStyle w:val="ListParagraph"/>
-        <w:numPr>
-          <w:ilvl w:val="1"/>
-          <w:numId w:val="3"/>
-        </w:numPr>
-      </w:pPr>
-      <w:r>
-        <w:t>Parrot cannot be left alone with seed</w:t>
-      </w:r>
-      <w:r>
-        <w:t>, or it will eat seed</w:t>
-      </w:r>
-    </w:p>
-    <w:p>
-      <w:pPr>
-        <w:pStyle w:val="ListParagraph"/>
-        <w:numPr>
-          <w:ilvl w:val="0"/>
-          <w:numId w:val="3"/>
-        </w:numPr>
-        <w:rPr>
-          <w:b/>
-        </w:rPr>
-      </w:pPr>
-      <w:r>
-        <w:rPr>
-          <w:b/>
-        </w:rPr>
-        <w:t xml:space="preserve">Possible </w:t>
-      </w:r>
-      <w:r>
-        <w:rPr>
-          <w:b/>
-        </w:rPr>
-        <w:t xml:space="preserve">Steps Towards </w:t>
-      </w:r>
-      <w:r>
-        <w:rPr>
-          <w:b/>
-        </w:rPr>
-        <w:t>Solution</w:t>
-      </w:r>
-    </w:p>
-    <w:p>
-      <w:pPr>
-        <w:pStyle w:val="ListParagraph"/>
-        <w:numPr>
-          <w:ilvl w:val="1"/>
-          <w:numId w:val="3"/>
-        </w:numPr>
-      </w:pPr>
-      <w:r>
-        <w:t>Man transports parrot across river first, leaving cat and seed</w:t>
+          <w:numId w:val="6"/>
+        </w:numPr>
+      </w:pPr>
+      <w:r>
+        <w:t>Sub-problems</w:t>
       </w:r>
     </w:p>
     <w:p>
@@ -175,50 +488,11 @@
         <w:pStyle w:val="ListParagraph"/>
         <w:numPr>
           <w:ilvl w:val="2"/>
-          <w:numId w:val="3"/>
-        </w:numPr>
-      </w:pPr>
-      <w:r>
-        <w:t xml:space="preserve">Man returns across </w:t>
-      </w:r>
-      <w:r>
-        <w:t>river</w:t>
-      </w:r>
-    </w:p>
-    <w:p>
-      <w:pPr>
-        <w:pStyle w:val="ListParagraph"/>
-        <w:numPr>
-          <w:ilvl w:val="3"/>
-          <w:numId w:val="3"/>
-        </w:numPr>
-      </w:pPr>
-      <w:r>
-        <w:t>Leaves parrot</w:t>
-      </w:r>
-    </w:p>
-    <w:p>
-      <w:pPr>
-        <w:pStyle w:val="ListParagraph"/>
-        <w:numPr>
-          <w:ilvl w:val="3"/>
-          <w:numId w:val="3"/>
-        </w:numPr>
-      </w:pPr>
-      <w:r>
-        <w:t>Transports nothing</w:t>
-      </w:r>
-    </w:p>
-    <w:p>
-      <w:pPr>
-        <w:pStyle w:val="ListParagraph"/>
-        <w:numPr>
-          <w:ilvl w:val="1"/>
-          <w:numId w:val="3"/>
-        </w:numPr>
-      </w:pPr>
-      <w:r>
-        <w:t>Man transports cat across river, leaving seed</w:t>
+          <w:numId w:val="6"/>
+        </w:numPr>
+      </w:pPr>
+      <w:r>
+        <w:t>Selection done in complete darkness</w:t>
       </w:r>
     </w:p>
     <w:p>
@@ -226,176 +500,14 @@
         <w:pStyle w:val="ListParagraph"/>
         <w:numPr>
           <w:ilvl w:val="2"/>
-          <w:numId w:val="3"/>
-        </w:numPr>
-      </w:pPr>
-      <w:r>
-        <w:t>Man</w:t>
-      </w:r>
-      <w:r>
-        <w:t xml:space="preserve"> returns across river</w:t>
-      </w:r>
-    </w:p>
-    <w:p>
-      <w:pPr>
-        <w:pStyle w:val="ListParagraph"/>
-        <w:numPr>
-          <w:ilvl w:val="3"/>
-          <w:numId w:val="3"/>
-        </w:numPr>
-      </w:pPr>
-      <w:r>
-        <w:t>Leaves cat</w:t>
+          <w:numId w:val="6"/>
+        </w:numPr>
+      </w:pPr>
+      <w:r>
+        <w:t>Socks cannot be seen until after selection is made</w:t>
       </w:r>
       <w:bookmarkStart w:id="0" w:name="_GoBack"/>
       <w:bookmarkEnd w:id="0"/>
-    </w:p>
-    <w:p>
-      <w:pPr>
-        <w:pStyle w:val="ListParagraph"/>
-        <w:numPr>
-          <w:ilvl w:val="3"/>
-          <w:numId w:val="3"/>
-        </w:numPr>
-      </w:pPr>
-      <w:r>
-        <w:t>Transports parrot back across</w:t>
-      </w:r>
-    </w:p>
-    <w:p>
-      <w:pPr>
-        <w:pStyle w:val="ListParagraph"/>
-        <w:numPr>
-          <w:ilvl w:val="1"/>
-          <w:numId w:val="3"/>
-        </w:numPr>
-      </w:pPr>
-      <w:r>
-        <w:t>Man transports see</w:t>
-      </w:r>
-      <w:r>
-        <w:t>d across river</w:t>
-      </w:r>
-      <w:r>
-        <w:t>, leaves parrot</w:t>
-      </w:r>
-    </w:p>
-    <w:p>
-      <w:pPr>
-        <w:pStyle w:val="ListParagraph"/>
-        <w:numPr>
-          <w:ilvl w:val="2"/>
-          <w:numId w:val="3"/>
-        </w:numPr>
-      </w:pPr>
-      <w:r>
-        <w:t>Man returns across river</w:t>
-      </w:r>
-    </w:p>
-    <w:p>
-      <w:pPr>
-        <w:pStyle w:val="ListParagraph"/>
-        <w:numPr>
-          <w:ilvl w:val="3"/>
-          <w:numId w:val="3"/>
-        </w:numPr>
-      </w:pPr>
-      <w:r>
-        <w:t xml:space="preserve">Leaves seed with </w:t>
-      </w:r>
-      <w:r>
-        <w:t>cat</w:t>
-      </w:r>
-    </w:p>
-    <w:p>
-      <w:pPr>
-        <w:pStyle w:val="ListParagraph"/>
-        <w:numPr>
-          <w:ilvl w:val="3"/>
-          <w:numId w:val="3"/>
-        </w:numPr>
-      </w:pPr>
-      <w:r>
-        <w:t>Transports nothing</w:t>
-      </w:r>
-    </w:p>
-    <w:p>
-      <w:pPr>
-        <w:pStyle w:val="ListParagraph"/>
-        <w:numPr>
-          <w:ilvl w:val="1"/>
-          <w:numId w:val="3"/>
-        </w:numPr>
-      </w:pPr>
-      <w:r>
-        <w:t>Man transports parrot across river</w:t>
-      </w:r>
-    </w:p>
-    <w:p>
-      <w:pPr>
-        <w:pStyle w:val="ListParagraph"/>
-        <w:numPr>
-          <w:ilvl w:val="0"/>
-          <w:numId w:val="3"/>
-        </w:numPr>
-        <w:rPr>
-          <w:b/>
-        </w:rPr>
-      </w:pPr>
-      <w:r>
-        <w:rPr>
-          <w:b/>
-        </w:rPr>
-        <w:t>All items now across river</w:t>
-      </w:r>
-    </w:p>
-    <w:p>
-      <w:pPr>
-        <w:pStyle w:val="ListParagraph"/>
-        <w:numPr>
-          <w:ilvl w:val="1"/>
-          <w:numId w:val="3"/>
-        </w:numPr>
-      </w:pPr>
-      <w:r>
-        <w:t>Sub-problems avoided</w:t>
-      </w:r>
-    </w:p>
-    <w:p>
-      <w:pPr>
-        <w:pStyle w:val="ListParagraph"/>
-        <w:numPr>
-          <w:ilvl w:val="2"/>
-          <w:numId w:val="3"/>
-        </w:numPr>
-      </w:pPr>
-      <w:r>
-        <w:t>All items transported one at a time</w:t>
-      </w:r>
-    </w:p>
-    <w:p>
-      <w:pPr>
-        <w:pStyle w:val="ListParagraph"/>
-        <w:numPr>
-          <w:ilvl w:val="2"/>
-          <w:numId w:val="3"/>
-        </w:numPr>
-      </w:pPr>
-      <w:r>
-        <w:t>Cat never left alone with parrot</w:t>
-      </w:r>
-    </w:p>
-    <w:p>
-      <w:pPr>
-        <w:pStyle w:val="ListParagraph"/>
-        <w:numPr>
-          <w:ilvl w:val="2"/>
-          <w:numId w:val="3"/>
-        </w:numPr>
-      </w:pPr>
-      <w:r>
-        <w:t>Parrot never left alone with seed</w:t>
-      </w:r>
     </w:p>
     <w:sectPr>
       <w:headerReference w:type="default" r:id="rId8"/>
@@ -494,6 +606,178 @@
 <file path=word/numbering.xml><?xml version="1.0" encoding="utf-8"?>
 <w:numbering xmlns:wpc="http://schemas.microsoft.com/office/word/2010/wordprocessingCanvas" xmlns:mo="http://schemas.microsoft.com/office/mac/office/2008/main" xmlns:mc="http://schemas.openxmlformats.org/markup-compatibility/2006" xmlns:mv="urn:schemas-microsoft-com:mac:vml" xmlns:o="urn:schemas-microsoft-com:office:office" xmlns:r="http://schemas.openxmlformats.org/officeDocument/2006/relationships" xmlns:m="http://schemas.openxmlformats.org/officeDocument/2006/math" xmlns:v="urn:schemas-microsoft-com:vml" xmlns:wp14="http://schemas.microsoft.com/office/word/2010/wordprocessingDrawing" xmlns:wp="http://schemas.openxmlformats.org/drawingml/2006/wordprocessingDrawing" xmlns:w10="urn:schemas-microsoft-com:office:word" xmlns:w="http://schemas.openxmlformats.org/wordprocessingml/2006/main" xmlns:w14="http://schemas.microsoft.com/office/word/2010/wordml" xmlns:wpg="http://schemas.microsoft.com/office/word/2010/wordprocessingGroup" xmlns:wpi="http://schemas.microsoft.com/office/word/2010/wordprocessingInk" xmlns:wne="http://schemas.microsoft.com/office/word/2006/wordml" xmlns:wps="http://schemas.microsoft.com/office/word/2010/wordprocessingShape" mc:Ignorable="w14 wp14">
   <w:abstractNum w:abstractNumId="0">
+    <w:nsid w:val="20AD56F9"/>
+    <w:multiLevelType w:val="multilevel"/>
+    <w:tmpl w:val="0409001D"/>
+    <w:lvl w:ilvl="0">
+      <w:start w:val="1"/>
+      <w:numFmt w:val="decimal"/>
+      <w:lvlText w:val="%1)"/>
+      <w:lvlJc w:val="left"/>
+      <w:pPr>
+        <w:ind w:left="1080" w:hanging="360"/>
+      </w:pPr>
+    </w:lvl>
+    <w:lvl w:ilvl="1">
+      <w:start w:val="1"/>
+      <w:numFmt w:val="lowerLetter"/>
+      <w:lvlText w:val="%2)"/>
+      <w:lvlJc w:val="left"/>
+      <w:pPr>
+        <w:ind w:left="1440" w:hanging="360"/>
+      </w:pPr>
+    </w:lvl>
+    <w:lvl w:ilvl="2">
+      <w:start w:val="1"/>
+      <w:numFmt w:val="lowerRoman"/>
+      <w:lvlText w:val="%3)"/>
+      <w:lvlJc w:val="left"/>
+      <w:pPr>
+        <w:ind w:left="1800" w:hanging="360"/>
+      </w:pPr>
+    </w:lvl>
+    <w:lvl w:ilvl="3">
+      <w:start w:val="1"/>
+      <w:numFmt w:val="decimal"/>
+      <w:lvlText w:val="(%4)"/>
+      <w:lvlJc w:val="left"/>
+      <w:pPr>
+        <w:ind w:left="2160" w:hanging="360"/>
+      </w:pPr>
+    </w:lvl>
+    <w:lvl w:ilvl="4">
+      <w:start w:val="1"/>
+      <w:numFmt w:val="lowerLetter"/>
+      <w:lvlText w:val="(%5)"/>
+      <w:lvlJc w:val="left"/>
+      <w:pPr>
+        <w:ind w:left="2520" w:hanging="360"/>
+      </w:pPr>
+    </w:lvl>
+    <w:lvl w:ilvl="5">
+      <w:start w:val="1"/>
+      <w:numFmt w:val="lowerRoman"/>
+      <w:lvlText w:val="(%6)"/>
+      <w:lvlJc w:val="left"/>
+      <w:pPr>
+        <w:ind w:left="2880" w:hanging="360"/>
+      </w:pPr>
+    </w:lvl>
+    <w:lvl w:ilvl="6">
+      <w:start w:val="1"/>
+      <w:numFmt w:val="decimal"/>
+      <w:lvlText w:val="%7."/>
+      <w:lvlJc w:val="left"/>
+      <w:pPr>
+        <w:ind w:left="3240" w:hanging="360"/>
+      </w:pPr>
+    </w:lvl>
+    <w:lvl w:ilvl="7">
+      <w:start w:val="1"/>
+      <w:numFmt w:val="lowerLetter"/>
+      <w:lvlText w:val="%8."/>
+      <w:lvlJc w:val="left"/>
+      <w:pPr>
+        <w:ind w:left="3600" w:hanging="360"/>
+      </w:pPr>
+    </w:lvl>
+    <w:lvl w:ilvl="8">
+      <w:start w:val="1"/>
+      <w:numFmt w:val="lowerRoman"/>
+      <w:lvlText w:val="%9."/>
+      <w:lvlJc w:val="left"/>
+      <w:pPr>
+        <w:ind w:left="3960" w:hanging="360"/>
+      </w:pPr>
+    </w:lvl>
+  </w:abstractNum>
+  <w:abstractNum w:abstractNumId="1">
+    <w:nsid w:val="3C845D71"/>
+    <w:multiLevelType w:val="multilevel"/>
+    <w:tmpl w:val="0409001D"/>
+    <w:lvl w:ilvl="0">
+      <w:start w:val="1"/>
+      <w:numFmt w:val="decimal"/>
+      <w:lvlText w:val="%1)"/>
+      <w:lvlJc w:val="left"/>
+      <w:pPr>
+        <w:ind w:left="1080" w:hanging="360"/>
+      </w:pPr>
+    </w:lvl>
+    <w:lvl w:ilvl="1">
+      <w:start w:val="1"/>
+      <w:numFmt w:val="lowerLetter"/>
+      <w:lvlText w:val="%2)"/>
+      <w:lvlJc w:val="left"/>
+      <w:pPr>
+        <w:ind w:left="1440" w:hanging="360"/>
+      </w:pPr>
+    </w:lvl>
+    <w:lvl w:ilvl="2">
+      <w:start w:val="1"/>
+      <w:numFmt w:val="lowerRoman"/>
+      <w:lvlText w:val="%3)"/>
+      <w:lvlJc w:val="left"/>
+      <w:pPr>
+        <w:ind w:left="1800" w:hanging="360"/>
+      </w:pPr>
+    </w:lvl>
+    <w:lvl w:ilvl="3">
+      <w:start w:val="1"/>
+      <w:numFmt w:val="decimal"/>
+      <w:lvlText w:val="(%4)"/>
+      <w:lvlJc w:val="left"/>
+      <w:pPr>
+        <w:ind w:left="2160" w:hanging="360"/>
+      </w:pPr>
+    </w:lvl>
+    <w:lvl w:ilvl="4">
+      <w:start w:val="1"/>
+      <w:numFmt w:val="lowerLetter"/>
+      <w:lvlText w:val="(%5)"/>
+      <w:lvlJc w:val="left"/>
+      <w:pPr>
+        <w:ind w:left="2520" w:hanging="360"/>
+      </w:pPr>
+    </w:lvl>
+    <w:lvl w:ilvl="5">
+      <w:start w:val="1"/>
+      <w:numFmt w:val="lowerRoman"/>
+      <w:lvlText w:val="(%6)"/>
+      <w:lvlJc w:val="left"/>
+      <w:pPr>
+        <w:ind w:left="2880" w:hanging="360"/>
+      </w:pPr>
+    </w:lvl>
+    <w:lvl w:ilvl="6">
+      <w:start w:val="1"/>
+      <w:numFmt w:val="decimal"/>
+      <w:lvlText w:val="%7."/>
+      <w:lvlJc w:val="left"/>
+      <w:pPr>
+        <w:ind w:left="3240" w:hanging="360"/>
+      </w:pPr>
+    </w:lvl>
+    <w:lvl w:ilvl="7">
+      <w:start w:val="1"/>
+      <w:numFmt w:val="lowerLetter"/>
+      <w:lvlText w:val="%8."/>
+      <w:lvlJc w:val="left"/>
+      <w:pPr>
+        <w:ind w:left="3600" w:hanging="360"/>
+      </w:pPr>
+    </w:lvl>
+    <w:lvl w:ilvl="8">
+      <w:start w:val="1"/>
+      <w:numFmt w:val="lowerRoman"/>
+      <w:lvlText w:val="%9."/>
+      <w:lvlJc w:val="left"/>
+      <w:pPr>
+        <w:ind w:left="3960" w:hanging="360"/>
+      </w:pPr>
+    </w:lvl>
+  </w:abstractNum>
+  <w:abstractNum w:abstractNumId="2">
     <w:nsid w:val="40F8325E"/>
     <w:multiLevelType w:val="multilevel"/>
     <w:tmpl w:val="0409001D"/>
@@ -503,7 +787,7 @@
       <w:lvlText w:val="%1)"/>
       <w:lvlJc w:val="left"/>
       <w:pPr>
-        <w:ind w:left="360" w:hanging="360"/>
+        <w:ind w:left="1080" w:hanging="360"/>
       </w:pPr>
     </w:lvl>
     <w:lvl w:ilvl="1">
@@ -512,7 +796,7 @@
       <w:lvlText w:val="%2)"/>
       <w:lvlJc w:val="left"/>
       <w:pPr>
-        <w:ind w:left="720" w:hanging="360"/>
+        <w:ind w:left="1440" w:hanging="360"/>
       </w:pPr>
     </w:lvl>
     <w:lvl w:ilvl="2">
@@ -521,7 +805,7 @@
       <w:lvlText w:val="%3)"/>
       <w:lvlJc w:val="left"/>
       <w:pPr>
-        <w:ind w:left="1080" w:hanging="360"/>
+        <w:ind w:left="1800" w:hanging="360"/>
       </w:pPr>
     </w:lvl>
     <w:lvl w:ilvl="3">
@@ -530,7 +814,7 @@
       <w:lvlText w:val="(%4)"/>
       <w:lvlJc w:val="left"/>
       <w:pPr>
-        <w:ind w:left="1440" w:hanging="360"/>
+        <w:ind w:left="2160" w:hanging="360"/>
       </w:pPr>
     </w:lvl>
     <w:lvl w:ilvl="4">
@@ -539,7 +823,7 @@
       <w:lvlText w:val="(%5)"/>
       <w:lvlJc w:val="left"/>
       <w:pPr>
-        <w:ind w:left="1800" w:hanging="360"/>
+        <w:ind w:left="2520" w:hanging="360"/>
       </w:pPr>
     </w:lvl>
     <w:lvl w:ilvl="5">
@@ -548,7 +832,7 @@
       <w:lvlText w:val="(%6)"/>
       <w:lvlJc w:val="left"/>
       <w:pPr>
-        <w:ind w:left="2160" w:hanging="360"/>
+        <w:ind w:left="2880" w:hanging="360"/>
       </w:pPr>
     </w:lvl>
     <w:lvl w:ilvl="6">
@@ -557,7 +841,7 @@
       <w:lvlText w:val="%7."/>
       <w:lvlJc w:val="left"/>
       <w:pPr>
-        <w:ind w:left="2520" w:hanging="360"/>
+        <w:ind w:left="3240" w:hanging="360"/>
       </w:pPr>
     </w:lvl>
     <w:lvl w:ilvl="7">
@@ -566,7 +850,7 @@
       <w:lvlText w:val="%8."/>
       <w:lvlJc w:val="left"/>
       <w:pPr>
-        <w:ind w:left="2880" w:hanging="360"/>
+        <w:ind w:left="3600" w:hanging="360"/>
       </w:pPr>
     </w:lvl>
     <w:lvl w:ilvl="8">
@@ -575,11 +859,11 @@
       <w:lvlText w:val="%9."/>
       <w:lvlJc w:val="left"/>
       <w:pPr>
-        <w:ind w:left="3240" w:hanging="360"/>
+        <w:ind w:left="3960" w:hanging="360"/>
       </w:pPr>
     </w:lvl>
   </w:abstractNum>
-  <w:abstractNum w:abstractNumId="1">
+  <w:abstractNum w:abstractNumId="3">
     <w:nsid w:val="49B029CC"/>
     <w:multiLevelType w:val="multilevel"/>
     <w:tmpl w:val="04090021"/>
@@ -692,7 +976,265 @@
       </w:rPr>
     </w:lvl>
   </w:abstractNum>
-  <w:abstractNum w:abstractNumId="2">
+  <w:abstractNum w:abstractNumId="4">
+    <w:nsid w:val="56304619"/>
+    <w:multiLevelType w:val="multilevel"/>
+    <w:tmpl w:val="0409001D"/>
+    <w:lvl w:ilvl="0">
+      <w:start w:val="1"/>
+      <w:numFmt w:val="decimal"/>
+      <w:lvlText w:val="%1)"/>
+      <w:lvlJc w:val="left"/>
+      <w:pPr>
+        <w:ind w:left="360" w:hanging="360"/>
+      </w:pPr>
+    </w:lvl>
+    <w:lvl w:ilvl="1">
+      <w:start w:val="1"/>
+      <w:numFmt w:val="lowerLetter"/>
+      <w:lvlText w:val="%2)"/>
+      <w:lvlJc w:val="left"/>
+      <w:pPr>
+        <w:ind w:left="720" w:hanging="360"/>
+      </w:pPr>
+    </w:lvl>
+    <w:lvl w:ilvl="2">
+      <w:start w:val="1"/>
+      <w:numFmt w:val="lowerRoman"/>
+      <w:lvlText w:val="%3)"/>
+      <w:lvlJc w:val="left"/>
+      <w:pPr>
+        <w:ind w:left="1080" w:hanging="360"/>
+      </w:pPr>
+    </w:lvl>
+    <w:lvl w:ilvl="3">
+      <w:start w:val="1"/>
+      <w:numFmt w:val="decimal"/>
+      <w:lvlText w:val="(%4)"/>
+      <w:lvlJc w:val="left"/>
+      <w:pPr>
+        <w:ind w:left="1440" w:hanging="360"/>
+      </w:pPr>
+    </w:lvl>
+    <w:lvl w:ilvl="4">
+      <w:start w:val="1"/>
+      <w:numFmt w:val="lowerLetter"/>
+      <w:lvlText w:val="(%5)"/>
+      <w:lvlJc w:val="left"/>
+      <w:pPr>
+        <w:ind w:left="1800" w:hanging="360"/>
+      </w:pPr>
+    </w:lvl>
+    <w:lvl w:ilvl="5">
+      <w:start w:val="1"/>
+      <w:numFmt w:val="lowerRoman"/>
+      <w:lvlText w:val="(%6)"/>
+      <w:lvlJc w:val="left"/>
+      <w:pPr>
+        <w:ind w:left="2160" w:hanging="360"/>
+      </w:pPr>
+    </w:lvl>
+    <w:lvl w:ilvl="6">
+      <w:start w:val="1"/>
+      <w:numFmt w:val="decimal"/>
+      <w:lvlText w:val="%7."/>
+      <w:lvlJc w:val="left"/>
+      <w:pPr>
+        <w:ind w:left="2520" w:hanging="360"/>
+      </w:pPr>
+    </w:lvl>
+    <w:lvl w:ilvl="7">
+      <w:start w:val="1"/>
+      <w:numFmt w:val="lowerLetter"/>
+      <w:lvlText w:val="%8."/>
+      <w:lvlJc w:val="left"/>
+      <w:pPr>
+        <w:ind w:left="2880" w:hanging="360"/>
+      </w:pPr>
+    </w:lvl>
+    <w:lvl w:ilvl="8">
+      <w:start w:val="1"/>
+      <w:numFmt w:val="lowerRoman"/>
+      <w:lvlText w:val="%9."/>
+      <w:lvlJc w:val="left"/>
+      <w:pPr>
+        <w:ind w:left="3240" w:hanging="360"/>
+      </w:pPr>
+    </w:lvl>
+  </w:abstractNum>
+  <w:abstractNum w:abstractNumId="5">
+    <w:nsid w:val="5A610EAE"/>
+    <w:multiLevelType w:val="multilevel"/>
+    <w:tmpl w:val="0409001D"/>
+    <w:lvl w:ilvl="0">
+      <w:start w:val="1"/>
+      <w:numFmt w:val="decimal"/>
+      <w:lvlText w:val="%1)"/>
+      <w:lvlJc w:val="left"/>
+      <w:pPr>
+        <w:ind w:left="360" w:hanging="360"/>
+      </w:pPr>
+    </w:lvl>
+    <w:lvl w:ilvl="1">
+      <w:start w:val="1"/>
+      <w:numFmt w:val="lowerLetter"/>
+      <w:lvlText w:val="%2)"/>
+      <w:lvlJc w:val="left"/>
+      <w:pPr>
+        <w:ind w:left="720" w:hanging="360"/>
+      </w:pPr>
+    </w:lvl>
+    <w:lvl w:ilvl="2">
+      <w:start w:val="1"/>
+      <w:numFmt w:val="lowerRoman"/>
+      <w:lvlText w:val="%3)"/>
+      <w:lvlJc w:val="left"/>
+      <w:pPr>
+        <w:ind w:left="1080" w:hanging="360"/>
+      </w:pPr>
+    </w:lvl>
+    <w:lvl w:ilvl="3">
+      <w:start w:val="1"/>
+      <w:numFmt w:val="decimal"/>
+      <w:lvlText w:val="(%4)"/>
+      <w:lvlJc w:val="left"/>
+      <w:pPr>
+        <w:ind w:left="1440" w:hanging="360"/>
+      </w:pPr>
+    </w:lvl>
+    <w:lvl w:ilvl="4">
+      <w:start w:val="1"/>
+      <w:numFmt w:val="lowerLetter"/>
+      <w:lvlText w:val="(%5)"/>
+      <w:lvlJc w:val="left"/>
+      <w:pPr>
+        <w:ind w:left="1800" w:hanging="360"/>
+      </w:pPr>
+    </w:lvl>
+    <w:lvl w:ilvl="5">
+      <w:start w:val="1"/>
+      <w:numFmt w:val="lowerRoman"/>
+      <w:lvlText w:val="(%6)"/>
+      <w:lvlJc w:val="left"/>
+      <w:pPr>
+        <w:ind w:left="2160" w:hanging="360"/>
+      </w:pPr>
+    </w:lvl>
+    <w:lvl w:ilvl="6">
+      <w:start w:val="1"/>
+      <w:numFmt w:val="decimal"/>
+      <w:lvlText w:val="%7."/>
+      <w:lvlJc w:val="left"/>
+      <w:pPr>
+        <w:ind w:left="2520" w:hanging="360"/>
+      </w:pPr>
+    </w:lvl>
+    <w:lvl w:ilvl="7">
+      <w:start w:val="1"/>
+      <w:numFmt w:val="lowerLetter"/>
+      <w:lvlText w:val="%8."/>
+      <w:lvlJc w:val="left"/>
+      <w:pPr>
+        <w:ind w:left="2880" w:hanging="360"/>
+      </w:pPr>
+    </w:lvl>
+    <w:lvl w:ilvl="8">
+      <w:start w:val="1"/>
+      <w:numFmt w:val="lowerRoman"/>
+      <w:lvlText w:val="%9."/>
+      <w:lvlJc w:val="left"/>
+      <w:pPr>
+        <w:ind w:left="3240" w:hanging="360"/>
+      </w:pPr>
+    </w:lvl>
+  </w:abstractNum>
+  <w:abstractNum w:abstractNumId="6">
+    <w:nsid w:val="5B5502DC"/>
+    <w:multiLevelType w:val="multilevel"/>
+    <w:tmpl w:val="0409001D"/>
+    <w:lvl w:ilvl="0">
+      <w:start w:val="1"/>
+      <w:numFmt w:val="decimal"/>
+      <w:lvlText w:val="%1)"/>
+      <w:lvlJc w:val="left"/>
+      <w:pPr>
+        <w:ind w:left="360" w:hanging="360"/>
+      </w:pPr>
+    </w:lvl>
+    <w:lvl w:ilvl="1">
+      <w:start w:val="1"/>
+      <w:numFmt w:val="lowerLetter"/>
+      <w:lvlText w:val="%2)"/>
+      <w:lvlJc w:val="left"/>
+      <w:pPr>
+        <w:ind w:left="720" w:hanging="360"/>
+      </w:pPr>
+    </w:lvl>
+    <w:lvl w:ilvl="2">
+      <w:start w:val="1"/>
+      <w:numFmt w:val="lowerRoman"/>
+      <w:lvlText w:val="%3)"/>
+      <w:lvlJc w:val="left"/>
+      <w:pPr>
+        <w:ind w:left="1080" w:hanging="360"/>
+      </w:pPr>
+    </w:lvl>
+    <w:lvl w:ilvl="3">
+      <w:start w:val="1"/>
+      <w:numFmt w:val="decimal"/>
+      <w:lvlText w:val="(%4)"/>
+      <w:lvlJc w:val="left"/>
+      <w:pPr>
+        <w:ind w:left="1440" w:hanging="360"/>
+      </w:pPr>
+    </w:lvl>
+    <w:lvl w:ilvl="4">
+      <w:start w:val="1"/>
+      <w:numFmt w:val="lowerLetter"/>
+      <w:lvlText w:val="(%5)"/>
+      <w:lvlJc w:val="left"/>
+      <w:pPr>
+        <w:ind w:left="1800" w:hanging="360"/>
+      </w:pPr>
+    </w:lvl>
+    <w:lvl w:ilvl="5">
+      <w:start w:val="1"/>
+      <w:numFmt w:val="lowerRoman"/>
+      <w:lvlText w:val="(%6)"/>
+      <w:lvlJc w:val="left"/>
+      <w:pPr>
+        <w:ind w:left="2160" w:hanging="360"/>
+      </w:pPr>
+    </w:lvl>
+    <w:lvl w:ilvl="6">
+      <w:start w:val="1"/>
+      <w:numFmt w:val="decimal"/>
+      <w:lvlText w:val="%7."/>
+      <w:lvlJc w:val="left"/>
+      <w:pPr>
+        <w:ind w:left="2520" w:hanging="360"/>
+      </w:pPr>
+    </w:lvl>
+    <w:lvl w:ilvl="7">
+      <w:start w:val="1"/>
+      <w:numFmt w:val="lowerLetter"/>
+      <w:lvlText w:val="%8."/>
+      <w:lvlJc w:val="left"/>
+      <w:pPr>
+        <w:ind w:left="2880" w:hanging="360"/>
+      </w:pPr>
+    </w:lvl>
+    <w:lvl w:ilvl="8">
+      <w:start w:val="1"/>
+      <w:numFmt w:val="lowerRoman"/>
+      <w:lvlText w:val="%9."/>
+      <w:lvlJc w:val="left"/>
+      <w:pPr>
+        <w:ind w:left="3240" w:hanging="360"/>
+      </w:pPr>
+    </w:lvl>
+  </w:abstractNum>
+  <w:abstractNum w:abstractNumId="7">
     <w:nsid w:val="73821EE1"/>
     <w:multiLevelType w:val="multilevel"/>
     <w:tmpl w:val="0409001D"/>
@@ -779,13 +1321,28 @@
     </w:lvl>
   </w:abstractNum>
   <w:num w:numId="1">
+    <w:abstractNumId w:val="7"/>
+  </w:num>
+  <w:num w:numId="2">
+    <w:abstractNumId w:val="3"/>
+  </w:num>
+  <w:num w:numId="3">
     <w:abstractNumId w:val="2"/>
   </w:num>
-  <w:num w:numId="2">
+  <w:num w:numId="4">
+    <w:abstractNumId w:val="0"/>
+  </w:num>
+  <w:num w:numId="5">
     <w:abstractNumId w:val="1"/>
   </w:num>
-  <w:num w:numId="3">
-    <w:abstractNumId w:val="0"/>
+  <w:num w:numId="6">
+    <w:abstractNumId w:val="6"/>
+  </w:num>
+  <w:num w:numId="7">
+    <w:abstractNumId w:val="4"/>
+  </w:num>
+  <w:num w:numId="8">
+    <w:abstractNumId w:val="5"/>
   </w:num>
 </w:numbering>
 </file>

--- a/DouglasAlfredo_ProblemSolving.docx
+++ b/DouglasAlfredo_ProblemSolving.docx
@@ -468,46 +468,16 @@
         </w:numPr>
       </w:pPr>
       <w:r>
-        <w:t>4 black socks</w:t>
-      </w:r>
-    </w:p>
-    <w:p>
-      <w:pPr>
-        <w:pStyle w:val="ListParagraph"/>
-        <w:numPr>
-          <w:ilvl w:val="1"/>
-          <w:numId w:val="6"/>
-        </w:numPr>
-      </w:pPr>
-      <w:r>
-        <w:t>Sub-problems</w:t>
-      </w:r>
-    </w:p>
-    <w:p>
-      <w:pPr>
-        <w:pStyle w:val="ListParagraph"/>
-        <w:numPr>
-          <w:ilvl w:val="2"/>
-          <w:numId w:val="6"/>
-        </w:numPr>
-      </w:pPr>
-      <w:r>
-        <w:t>Selection done in complete darkness</w:t>
-      </w:r>
-    </w:p>
-    <w:p>
-      <w:pPr>
-        <w:pStyle w:val="ListParagraph"/>
-        <w:numPr>
-          <w:ilvl w:val="2"/>
-          <w:numId w:val="6"/>
-        </w:numPr>
-      </w:pPr>
-      <w:r>
-        <w:t>Socks cannot be seen until after selection is made</w:t>
+        <w:t xml:space="preserve">4 </w:t>
+      </w:r>
+      <w:r>
+        <w:t>white</w:t>
       </w:r>
       <w:bookmarkStart w:id="0" w:name="_GoBack"/>
       <w:bookmarkEnd w:id="0"/>
+      <w:r>
+        <w:t xml:space="preserve"> socks</w:t>
+      </w:r>
     </w:p>
     <w:sectPr>
       <w:headerReference w:type="default" r:id="rId8"/>

--- a/DouglasAlfredo_ProblemSolving.docx
+++ b/DouglasAlfredo_ProblemSolving.docx
@@ -473,11 +473,71 @@
       <w:r>
         <w:t>white</w:t>
       </w:r>
+      <w:r>
+        <w:t xml:space="preserve"> socks</w:t>
+      </w:r>
+    </w:p>
+    <w:p>
+      <w:pPr>
+        <w:pStyle w:val="ListParagraph"/>
+        <w:numPr>
+          <w:ilvl w:val="1"/>
+          <w:numId w:val="6"/>
+        </w:numPr>
+      </w:pPr>
+      <w:r>
+        <w:t>Sub-problems</w:t>
+      </w:r>
+    </w:p>
+    <w:p>
+      <w:pPr>
+        <w:pStyle w:val="ListParagraph"/>
+        <w:numPr>
+          <w:ilvl w:val="2"/>
+          <w:numId w:val="6"/>
+        </w:numPr>
+      </w:pPr>
+      <w:r>
+        <w:t>Selection done in complete darkness</w:t>
+      </w:r>
+    </w:p>
+    <w:p>
+      <w:pPr>
+        <w:pStyle w:val="ListParagraph"/>
+        <w:numPr>
+          <w:ilvl w:val="2"/>
+          <w:numId w:val="6"/>
+        </w:numPr>
+      </w:pPr>
+      <w:r>
+        <w:t>Socks cannot be seen until after selection is made</w:t>
+      </w:r>
+    </w:p>
+    <w:p>
+      <w:pPr>
+        <w:pStyle w:val="ListParagraph"/>
+        <w:numPr>
+          <w:ilvl w:val="2"/>
+          <w:numId w:val="6"/>
+        </w:numPr>
+      </w:pPr>
+      <w:r>
+        <w:t>Have one matching pair</w:t>
+      </w:r>
+    </w:p>
+    <w:p>
+      <w:pPr>
+        <w:pStyle w:val="ListParagraph"/>
+        <w:numPr>
+          <w:ilvl w:val="2"/>
+          <w:numId w:val="6"/>
+        </w:numPr>
+      </w:pPr>
+      <w:r>
+        <w:t>Match one pair match for each color</w:t>
+      </w:r>
       <w:bookmarkStart w:id="0" w:name="_GoBack"/>
       <w:bookmarkEnd w:id="0"/>
-      <w:r>
-        <w:t xml:space="preserve"> socks</w:t>
-      </w:r>
     </w:p>
     <w:sectPr>
       <w:headerReference w:type="default" r:id="rId8"/>

--- a/DouglasAlfredo_ProblemSolving.docx
+++ b/DouglasAlfredo_ProblemSolving.docx
@@ -535,6 +535,142 @@
       </w:pPr>
       <w:r>
         <w:t>Match one pair match for each color</w:t>
+      </w:r>
+    </w:p>
+    <w:p>
+      <w:pPr>
+        <w:pStyle w:val="ListParagraph"/>
+        <w:numPr>
+          <w:ilvl w:val="1"/>
+          <w:numId w:val="6"/>
+        </w:numPr>
+      </w:pPr>
+      <w:r>
+        <w:t>Steps to conclude</w:t>
+      </w:r>
+    </w:p>
+    <w:p>
+      <w:pPr>
+        <w:pStyle w:val="ListParagraph"/>
+        <w:numPr>
+          <w:ilvl w:val="2"/>
+          <w:numId w:val="6"/>
+        </w:numPr>
+      </w:pPr>
+      <w:r>
+        <w:t>Draw one of each</w:t>
+      </w:r>
+    </w:p>
+    <w:p>
+      <w:pPr>
+        <w:pStyle w:val="ListParagraph"/>
+        <w:numPr>
+          <w:ilvl w:val="3"/>
+          <w:numId w:val="6"/>
+        </w:numPr>
+      </w:pPr>
+      <w:r>
+        <w:t>Smallest number would be one draw of each color</w:t>
+      </w:r>
+    </w:p>
+    <w:p>
+      <w:pPr>
+        <w:pStyle w:val="ListParagraph"/>
+        <w:numPr>
+          <w:ilvl w:val="3"/>
+          <w:numId w:val="6"/>
+        </w:numPr>
+      </w:pPr>
+      <w:r>
+        <w:t>3 total colors would be total draw of 3</w:t>
+      </w:r>
+    </w:p>
+    <w:p>
+      <w:pPr>
+        <w:pStyle w:val="ListParagraph"/>
+        <w:numPr>
+          <w:ilvl w:val="3"/>
+          <w:numId w:val="6"/>
+        </w:numPr>
+      </w:pPr>
+      <w:r>
+        <w:lastRenderedPageBreak/>
+        <w:t>4</w:t>
+      </w:r>
+      <w:r>
+        <w:rPr>
+          <w:vertAlign w:val="superscript"/>
+        </w:rPr>
+        <w:t>th</w:t>
+      </w:r>
+      <w:r>
+        <w:t xml:space="preserve"> draw would be match</w:t>
+      </w:r>
+      <w:r>
+        <w:t xml:space="preserve"> for black socks</w:t>
+      </w:r>
+    </w:p>
+    <w:p>
+      <w:pPr>
+        <w:pStyle w:val="ListParagraph"/>
+        <w:numPr>
+          <w:ilvl w:val="2"/>
+          <w:numId w:val="6"/>
+        </w:numPr>
+      </w:pPr>
+      <w:r>
+        <w:t>To match all colors</w:t>
+      </w:r>
+    </w:p>
+    <w:p>
+      <w:pPr>
+        <w:pStyle w:val="ListParagraph"/>
+        <w:numPr>
+          <w:ilvl w:val="3"/>
+          <w:numId w:val="6"/>
+        </w:numPr>
+      </w:pPr>
+      <w:r>
+        <w:t>Continue draw of socks</w:t>
+      </w:r>
+    </w:p>
+    <w:p>
+      <w:pPr>
+        <w:pStyle w:val="ListParagraph"/>
+        <w:numPr>
+          <w:ilvl w:val="3"/>
+          <w:numId w:val="6"/>
+        </w:numPr>
+      </w:pPr>
+      <w:r>
+        <w:t>Following same principle of smallest number, one draw would be of each color</w:t>
+      </w:r>
+    </w:p>
+    <w:p>
+      <w:pPr>
+        <w:pStyle w:val="ListParagraph"/>
+        <w:numPr>
+          <w:ilvl w:val="3"/>
+          <w:numId w:val="6"/>
+        </w:numPr>
+      </w:pPr>
+      <w:r>
+        <w:t>Smallest number for matching all colors would be 12</w:t>
+      </w:r>
+    </w:p>
+    <w:p>
+      <w:pPr>
+        <w:pStyle w:val="ListParagraph"/>
+        <w:numPr>
+          <w:ilvl w:val="4"/>
+          <w:numId w:val="6"/>
+        </w:numPr>
+      </w:pPr>
+      <w:r>
+        <w:t>Since white has total of 4 socks, 4 rounds of drawing one of each color would be required to ha</w:t>
+      </w:r>
+      <w:r>
+        <w:t>ve matching socks for all colors</w:t>
       </w:r>
       <w:bookmarkStart w:id="0" w:name="_GoBack"/>
       <w:bookmarkEnd w:id="0"/>

--- a/DouglasAlfredo_ProblemSolving.docx
+++ b/DouglasAlfredo_ProblemSolving.docx
@@ -671,6 +671,144 @@
       </w:r>
       <w:r>
         <w:t>ve matching socks for all colors</w:t>
+      </w:r>
+    </w:p>
+    <w:p>
+      <w:pPr>
+        <w:pStyle w:val="ListParagraph"/>
+        <w:ind w:left="1800"/>
+      </w:pPr>
+    </w:p>
+    <w:p>
+      <w:pPr>
+        <w:pStyle w:val="ListParagraph"/>
+        <w:numPr>
+          <w:ilvl w:val="0"/>
+          <w:numId w:val="6"/>
+        </w:numPr>
+      </w:pPr>
+      <w:r>
+        <w:t>Predicting Fingers</w:t>
+      </w:r>
+    </w:p>
+    <w:p>
+      <w:pPr>
+        <w:pStyle w:val="ListParagraph"/>
+        <w:numPr>
+          <w:ilvl w:val="1"/>
+          <w:numId w:val="6"/>
+        </w:numPr>
+      </w:pPr>
+      <w:r>
+        <w:t>Problem</w:t>
+      </w:r>
+    </w:p>
+    <w:p>
+      <w:pPr>
+        <w:pStyle w:val="ListParagraph"/>
+        <w:numPr>
+          <w:ilvl w:val="2"/>
+          <w:numId w:val="6"/>
+        </w:numPr>
+      </w:pPr>
+      <w:r>
+        <w:t>When counting using one’s fingers, predict which finger the following numbers fall on</w:t>
+      </w:r>
+    </w:p>
+    <w:p>
+      <w:pPr>
+        <w:pStyle w:val="ListParagraph"/>
+        <w:numPr>
+          <w:ilvl w:val="3"/>
+          <w:numId w:val="6"/>
+        </w:numPr>
+      </w:pPr>
+      <w:r>
+        <w:t>10</w:t>
+      </w:r>
+    </w:p>
+    <w:p>
+      <w:pPr>
+        <w:pStyle w:val="ListParagraph"/>
+        <w:numPr>
+          <w:ilvl w:val="3"/>
+          <w:numId w:val="6"/>
+        </w:numPr>
+      </w:pPr>
+      <w:r>
+        <w:t>100</w:t>
+      </w:r>
+    </w:p>
+    <w:p>
+      <w:pPr>
+        <w:pStyle w:val="ListParagraph"/>
+        <w:numPr>
+          <w:ilvl w:val="3"/>
+          <w:numId w:val="6"/>
+        </w:numPr>
+      </w:pPr>
+      <w:r>
+        <w:t>1000</w:t>
+      </w:r>
+    </w:p>
+    <w:p>
+      <w:pPr>
+        <w:pStyle w:val="ListParagraph"/>
+        <w:numPr>
+          <w:ilvl w:val="1"/>
+          <w:numId w:val="6"/>
+        </w:numPr>
+      </w:pPr>
+      <w:r>
+        <w:t>Sub-problems</w:t>
+      </w:r>
+    </w:p>
+    <w:p>
+      <w:pPr>
+        <w:pStyle w:val="ListParagraph"/>
+        <w:numPr>
+          <w:ilvl w:val="2"/>
+          <w:numId w:val="6"/>
+        </w:numPr>
+      </w:pPr>
+      <w:r>
+        <w:t>Fingers counted only on one hand</w:t>
+      </w:r>
+    </w:p>
+    <w:p>
+      <w:pPr>
+        <w:pStyle w:val="ListParagraph"/>
+        <w:numPr>
+          <w:ilvl w:val="2"/>
+          <w:numId w:val="6"/>
+        </w:numPr>
+      </w:pPr>
+      <w:r>
+        <w:t>Counting starts on thumb as #1</w:t>
+      </w:r>
+    </w:p>
+    <w:p>
+      <w:pPr>
+        <w:pStyle w:val="ListParagraph"/>
+        <w:numPr>
+          <w:ilvl w:val="2"/>
+          <w:numId w:val="6"/>
+        </w:numPr>
+      </w:pPr>
+      <w:r>
+        <w:t>Numbering system cycles around each finger, never counting same finger twice in a row</w:t>
+      </w:r>
+    </w:p>
+    <w:p>
+      <w:pPr>
+        <w:pStyle w:val="ListParagraph"/>
+        <w:numPr>
+          <w:ilvl w:val="3"/>
+          <w:numId w:val="6"/>
+        </w:numPr>
+      </w:pPr>
+      <w:r>
+        <w:t>On first round, pinky counted as #5, then returns in opposite direction with ring finger as #6</w:t>
       </w:r>
       <w:bookmarkStart w:id="0" w:name="_GoBack"/>
       <w:bookmarkEnd w:id="0"/>

--- a/DouglasAlfredo_ProblemSolving.docx
+++ b/DouglasAlfredo_ProblemSolving.docx
@@ -604,10 +604,7 @@
         <w:t>th</w:t>
       </w:r>
       <w:r>
-        <w:t xml:space="preserve"> draw would be match</w:t>
-      </w:r>
-      <w:r>
-        <w:t xml:space="preserve"> for black socks</w:t>
+        <w:t xml:space="preserve"> draw would be match for black socks</w:t>
       </w:r>
     </w:p>
     <w:p>
@@ -667,10 +664,7 @@
         </w:numPr>
       </w:pPr>
       <w:r>
-        <w:t>Since white has total of 4 socks, 4 rounds of drawing one of each color would be required to ha</w:t>
-      </w:r>
-      <w:r>
-        <w:t>ve matching socks for all colors</w:t>
+        <w:t>Since white has total of 4 socks, 4 rounds of drawing one of each color would be required to have matching socks for all colors</w:t>
       </w:r>
     </w:p>
     <w:p>
@@ -809,6 +803,159 @@
       </w:pPr>
       <w:r>
         <w:t>On first round, pinky counted as #5, then returns in opposite direction with ring finger as #6</w:t>
+      </w:r>
+    </w:p>
+    <w:p>
+      <w:pPr>
+        <w:pStyle w:val="ListParagraph"/>
+        <w:numPr>
+          <w:ilvl w:val="1"/>
+          <w:numId w:val="6"/>
+        </w:numPr>
+      </w:pPr>
+      <w:r>
+        <w:t>Possible solutions</w:t>
+      </w:r>
+    </w:p>
+    <w:p>
+      <w:pPr>
+        <w:pStyle w:val="ListParagraph"/>
+        <w:numPr>
+          <w:ilvl w:val="2"/>
+          <w:numId w:val="6"/>
+        </w:numPr>
+      </w:pPr>
+      <w:r>
+        <w:t>Multiples of 10 wouldn’t work</w:t>
+      </w:r>
+    </w:p>
+    <w:p>
+      <w:pPr>
+        <w:pStyle w:val="ListParagraph"/>
+        <w:numPr>
+          <w:ilvl w:val="3"/>
+          <w:numId w:val="6"/>
+        </w:numPr>
+      </w:pPr>
+      <w:r>
+        <w:t>As fingers aren’t duplicated in numbering system, beginning or ending fingers aren’t the same</w:t>
+      </w:r>
+    </w:p>
+    <w:p>
+      <w:pPr>
+        <w:pStyle w:val="ListParagraph"/>
+        <w:numPr>
+          <w:ilvl w:val="2"/>
+          <w:numId w:val="6"/>
+        </w:numPr>
+      </w:pPr>
+      <w:r>
+        <w:t>Multiples of 9 wouldn’t work</w:t>
+      </w:r>
+    </w:p>
+    <w:p>
+      <w:pPr>
+        <w:pStyle w:val="ListParagraph"/>
+        <w:numPr>
+          <w:ilvl w:val="3"/>
+          <w:numId w:val="6"/>
+        </w:numPr>
+      </w:pPr>
+      <w:r>
+        <w:t>See above reasoning</w:t>
+      </w:r>
+    </w:p>
+    <w:p>
+      <w:pPr>
+        <w:pStyle w:val="ListParagraph"/>
+        <w:numPr>
+          <w:ilvl w:val="2"/>
+          <w:numId w:val="6"/>
+        </w:numPr>
+      </w:pPr>
+      <w:r>
+        <w:t>Physically count each finger</w:t>
+      </w:r>
+    </w:p>
+    <w:p>
+      <w:pPr>
+        <w:pStyle w:val="ListParagraph"/>
+        <w:numPr>
+          <w:ilvl w:val="3"/>
+          <w:numId w:val="6"/>
+        </w:numPr>
+      </w:pPr>
+      <w:r>
+        <w:t xml:space="preserve">Notice that multiples of 10 </w:t>
+      </w:r>
+      <w:r>
+        <w:t>rotate between</w:t>
+      </w:r>
+      <w:r>
+        <w:t xml:space="preserve"> index and ring fingers</w:t>
+      </w:r>
+    </w:p>
+    <w:p>
+      <w:pPr>
+        <w:pStyle w:val="ListParagraph"/>
+        <w:numPr>
+          <w:ilvl w:val="4"/>
+          <w:numId w:val="6"/>
+        </w:numPr>
+      </w:pPr>
+      <w:r>
+        <w:t>10</w:t>
+      </w:r>
+      <w:r>
+        <w:t xml:space="preserve"> – index</w:t>
+      </w:r>
+    </w:p>
+    <w:p>
+      <w:pPr>
+        <w:pStyle w:val="ListParagraph"/>
+        <w:numPr>
+          <w:ilvl w:val="4"/>
+          <w:numId w:val="6"/>
+        </w:numPr>
+      </w:pPr>
+      <w:r>
+        <w:t>20 – ring</w:t>
+      </w:r>
+    </w:p>
+    <w:p>
+      <w:pPr>
+        <w:pStyle w:val="ListParagraph"/>
+        <w:numPr>
+          <w:ilvl w:val="4"/>
+          <w:numId w:val="6"/>
+        </w:numPr>
+      </w:pPr>
+      <w:r>
+        <w:t>30 – ring</w:t>
+      </w:r>
+    </w:p>
+    <w:p>
+      <w:pPr>
+        <w:pStyle w:val="ListParagraph"/>
+        <w:numPr>
+          <w:ilvl w:val="4"/>
+          <w:numId w:val="6"/>
+        </w:numPr>
+      </w:pPr>
+      <w:r>
+        <w:t>40 – index</w:t>
+      </w:r>
+    </w:p>
+    <w:p>
+      <w:pPr>
+        <w:pStyle w:val="ListParagraph"/>
+        <w:numPr>
+          <w:ilvl w:val="4"/>
+          <w:numId w:val="6"/>
+        </w:numPr>
+      </w:pPr>
+      <w:r>
+        <w:t>50 – index</w:t>
       </w:r>
       <w:bookmarkStart w:id="0" w:name="_GoBack"/>
       <w:bookmarkEnd w:id="0"/>

--- a/DouglasAlfredo_ProblemSolving.docx
+++ b/DouglasAlfredo_ProblemSolving.docx
@@ -956,6 +956,81 @@
       </w:pPr>
       <w:r>
         <w:t>50 – index</w:t>
+      </w:r>
+    </w:p>
+    <w:p>
+      <w:pPr>
+        <w:pStyle w:val="ListParagraph"/>
+        <w:numPr>
+          <w:ilvl w:val="1"/>
+          <w:numId w:val="6"/>
+        </w:numPr>
+      </w:pPr>
+      <w:r>
+        <w:t>Final solution</w:t>
+      </w:r>
+    </w:p>
+    <w:p>
+      <w:pPr>
+        <w:pStyle w:val="ListParagraph"/>
+        <w:numPr>
+          <w:ilvl w:val="2"/>
+          <w:numId w:val="6"/>
+        </w:numPr>
+      </w:pPr>
+      <w:r>
+        <w:t>10</w:t>
+      </w:r>
+      <w:r>
+        <w:rPr>
+          <w:vertAlign w:val="superscript"/>
+        </w:rPr>
+        <w:t>th</w:t>
+      </w:r>
+      <w:r>
+        <w:t xml:space="preserve"> finger – index</w:t>
+      </w:r>
+    </w:p>
+    <w:p>
+      <w:pPr>
+        <w:pStyle w:val="ListParagraph"/>
+        <w:numPr>
+          <w:ilvl w:val="2"/>
+          <w:numId w:val="6"/>
+        </w:numPr>
+      </w:pPr>
+      <w:r>
+        <w:t>100</w:t>
+      </w:r>
+      <w:r>
+        <w:rPr>
+          <w:vertAlign w:val="superscript"/>
+        </w:rPr>
+        <w:t>th</w:t>
+      </w:r>
+      <w:r>
+        <w:t xml:space="preserve"> finger – ring</w:t>
+      </w:r>
+    </w:p>
+    <w:p>
+      <w:pPr>
+        <w:pStyle w:val="ListParagraph"/>
+        <w:numPr>
+          <w:ilvl w:val="2"/>
+          <w:numId w:val="6"/>
+        </w:numPr>
+      </w:pPr>
+      <w:r>
+        <w:t>1000</w:t>
+      </w:r>
+      <w:r>
+        <w:rPr>
+          <w:vertAlign w:val="superscript"/>
+        </w:rPr>
+        <w:t>th</w:t>
+      </w:r>
+      <w:r>
+        <w:t xml:space="preserve"> finger - index</w:t>
       </w:r>
       <w:bookmarkStart w:id="0" w:name="_GoBack"/>
       <w:bookmarkEnd w:id="0"/>
